--- a/Yaesu FTdx-101 external meter display and Tune button.docx
+++ b/Yaesu FTdx-101 external meter display and Tune button.docx
@@ -11,23 +11,21 @@
           <w:lang w:val="en-US"/>
         </w:rPr>
       </w:pPr>
-      <w:proofErr w:type="spellStart"/>
       <w:r>
         <w:rPr>
           <w:sz w:val="28"/>
           <w:szCs w:val="28"/>
           <w:lang w:val="en-US"/>
         </w:rPr>
-        <w:t>Yaesu</w:t>
-      </w:r>
-      <w:proofErr w:type="spellEnd"/>
+        <w:t>Yaesu FTdx-101 external meter display and Tune button</w:t>
+      </w:r>
       <w:r>
         <w:rPr>
           <w:sz w:val="28"/>
           <w:szCs w:val="28"/>
           <w:lang w:val="en-US"/>
         </w:rPr>
-        <w:t xml:space="preserve"> FTdx-101 external meter display and Tune button</w:t>
+        <w:t xml:space="preserve"> </w:t>
       </w:r>
       <w:r>
         <w:rPr>
@@ -35,7 +33,7 @@
           <w:szCs w:val="28"/>
           <w:lang w:val="en-US"/>
         </w:rPr>
-        <w:t xml:space="preserve"> </w:t>
+        <w:t>(</w:t>
       </w:r>
       <w:r>
         <w:rPr>
@@ -43,7 +41,7 @@
           <w:szCs w:val="28"/>
           <w:lang w:val="en-US"/>
         </w:rPr>
-        <w:t>(</w:t>
+        <w:t>By</w:t>
       </w:r>
       <w:r>
         <w:rPr>
@@ -51,14 +49,6 @@
           <w:szCs w:val="28"/>
           <w:lang w:val="en-US"/>
         </w:rPr>
-        <w:t>By</w:t>
-      </w:r>
-      <w:r>
-        <w:rPr>
-          <w:sz w:val="28"/>
-          <w:szCs w:val="28"/>
-          <w:lang w:val="en-US"/>
-        </w:rPr>
         <w:t xml:space="preserve"> PA0LUX)</w:t>
       </w:r>
     </w:p>
@@ -87,15 +77,23 @@
         </w:rPr>
         <w:t xml:space="preserve">See also You Tube: </w:t>
       </w:r>
-    </w:p>
-    <w:p>
-      <w:pPr>
-        <w:pStyle w:val="Geenafstand"/>
+      <w:r>
         <w:rPr>
           <w:b/>
           <w:bCs/>
           <w:lang w:val="en-US"/>
         </w:rPr>
+        <w:t>https://youtu.be/S7MPvK0BMc8</w:t>
+      </w:r>
+    </w:p>
+    <w:p>
+      <w:pPr>
+        <w:pStyle w:val="Geenafstand"/>
+        <w:rPr>
+          <w:b/>
+          <w:bCs/>
+          <w:lang w:val="en-US"/>
+        </w:rPr>
       </w:pPr>
     </w:p>
     <w:p>
@@ -137,81 +135,35 @@
           <w:iCs/>
           <w:lang w:val="en-US"/>
         </w:rPr>
-        <w:t xml:space="preserve"> the power meter will not show the correct power output since it has double the power. You will have to adjust the scale (-numbers) in the .</w:t>
-      </w:r>
-      <w:proofErr w:type="spellStart"/>
-      <w:r>
-        <w:rPr>
-          <w:i/>
-          <w:iCs/>
-          <w:lang w:val="en-US"/>
-        </w:rPr>
-        <w:t>ino</w:t>
-      </w:r>
-      <w:proofErr w:type="spellEnd"/>
-      <w:r>
-        <w:rPr>
-          <w:i/>
-          <w:iCs/>
-          <w:lang w:val="en-US"/>
-        </w:rPr>
-        <w:t xml:space="preserve"> file.</w:t>
-      </w:r>
-    </w:p>
-    <w:p>
-      <w:pPr>
-        <w:pStyle w:val="Geenafstand"/>
-        <w:rPr>
-          <w:lang w:val="en-US"/>
-        </w:rPr>
-      </w:pPr>
-    </w:p>
-    <w:p>
-      <w:pPr>
-        <w:pStyle w:val="Geenafstand"/>
-        <w:rPr>
-          <w:lang w:val="en-US"/>
-        </w:rPr>
-      </w:pPr>
-      <w:r>
-        <w:rPr>
-          <w:lang w:val="en-US"/>
-        </w:rPr>
-        <w:t>This is a design of an Arduino (Nano) with a 2.8</w:t>
-      </w:r>
-      <w:proofErr w:type="gramStart"/>
-      <w:r>
-        <w:rPr>
-          <w:lang w:val="en-US"/>
-        </w:rPr>
-        <w:t>“ TFT</w:t>
-      </w:r>
-      <w:proofErr w:type="gramEnd"/>
-      <w:r>
-        <w:rPr>
-          <w:lang w:val="en-US"/>
-        </w:rPr>
-        <w:t xml:space="preserve"> acting as a simultaneous </w:t>
-      </w:r>
-      <w:r>
-        <w:rPr>
-          <w:lang w:val="en-US"/>
-        </w:rPr>
-        <w:t>(</w:t>
-      </w:r>
-      <w:proofErr w:type="spellStart"/>
-      <w:r>
-        <w:rPr>
-          <w:lang w:val="en-US"/>
-        </w:rPr>
-        <w:t>bargraph</w:t>
-      </w:r>
-      <w:proofErr w:type="spellEnd"/>
-      <w:r>
-        <w:rPr>
-          <w:lang w:val="en-US"/>
-        </w:rPr>
-        <w:t>-)</w:t>
+        <w:t xml:space="preserve"> the power meter will not show the correct power output since it has double the power. You will have to adjust the scale (-numbers) in the .ino file.</w:t>
+      </w:r>
+    </w:p>
+    <w:p>
+      <w:pPr>
+        <w:pStyle w:val="Geenafstand"/>
+        <w:rPr>
+          <w:lang w:val="en-US"/>
+        </w:rPr>
+      </w:pPr>
+    </w:p>
+    <w:p>
+      <w:pPr>
+        <w:pStyle w:val="Geenafstand"/>
+        <w:rPr>
+          <w:lang w:val="en-US"/>
+        </w:rPr>
+      </w:pPr>
+      <w:r>
+        <w:rPr>
+          <w:lang w:val="en-US"/>
+        </w:rPr>
+        <w:t xml:space="preserve">This is a design of an Arduino (Nano) with a 2.8“ TFT acting as a simultaneous </w:t>
+      </w:r>
+      <w:r>
+        <w:rPr>
+          <w:lang w:val="en-US"/>
+        </w:rPr>
+        <w:t>(bargraph-)</w:t>
       </w:r>
       <w:r>
         <w:rPr>
@@ -253,21 +205,7 @@
         <w:rPr>
           <w:lang w:val="en-US"/>
         </w:rPr>
-        <w:t>The display will also show what power has been set in the radio. Besides that, it has a (momentary) pushbutton that can be used to tune the radio with 20 Watts (adjustable in .</w:t>
-      </w:r>
-      <w:proofErr w:type="spellStart"/>
-      <w:r>
-        <w:rPr>
-          <w:lang w:val="en-US"/>
-        </w:rPr>
-        <w:t>ino</w:t>
-      </w:r>
-      <w:proofErr w:type="spellEnd"/>
-      <w:r>
-        <w:rPr>
-          <w:lang w:val="en-US"/>
-        </w:rPr>
-        <w:t xml:space="preserve"> file).</w:t>
+        <w:t>The display will also show what power has been set in the radio. Besides that, it has a (momentary) pushbutton that can be used to tune the radio with 20 Watts (adjustable in .ino file).</w:t>
       </w:r>
     </w:p>
     <w:p>
@@ -471,14 +409,7 @@
         <w:rPr>
           <w:lang w:val="en-US"/>
         </w:rPr>
-        <w:t xml:space="preserve">S Main - is substituted by Power out when in </w:t>
-      </w:r>
-      <w:proofErr w:type="gramStart"/>
-      <w:r>
-        <w:rPr>
-          <w:lang w:val="en-US"/>
-        </w:rPr>
-        <w:t>TX</w:t>
+        <w:t>S Main - is substituted by Power out when in TX</w:t>
       </w:r>
       <w:r>
         <w:rPr>
@@ -496,14 +427,7 @@
         <w:rPr>
           <w:lang w:val="en-US"/>
         </w:rPr>
-        <w:t>S</w:t>
-      </w:r>
-      <w:proofErr w:type="gramEnd"/>
-      <w:r>
-        <w:rPr>
-          <w:lang w:val="en-US"/>
-        </w:rPr>
-        <w:t xml:space="preserve"> Main </w:t>
+        <w:t xml:space="preserve">S Main </w:t>
       </w:r>
       <w:r>
         <w:rPr>
@@ -535,14 +459,33 @@
         <w:rPr>
           <w:lang w:val="en-US"/>
         </w:rPr>
-        <w:t xml:space="preserve">S </w:t>
-      </w:r>
-      <w:proofErr w:type="gramStart"/>
-      <w:r>
-        <w:rPr>
-          <w:lang w:val="en-US"/>
-        </w:rPr>
-        <w:t xml:space="preserve">Sub  </w:t>
+        <w:t xml:space="preserve">S Sub  </w:t>
+      </w:r>
+      <w:r>
+        <w:rPr>
+          <w:lang w:val="en-US"/>
+        </w:rPr>
+        <w:t xml:space="preserve">- </w:t>
+      </w:r>
+      <w:r>
+        <w:rPr>
+          <w:lang w:val="en-US"/>
+        </w:rPr>
+        <w:t xml:space="preserve"> is set to OFF when receiver is off.</w:t>
+      </w:r>
+    </w:p>
+    <w:p>
+      <w:pPr>
+        <w:pStyle w:val="Geenafstand"/>
+        <w:rPr>
+          <w:lang w:val="en-US"/>
+        </w:rPr>
+      </w:pPr>
+      <w:r>
+        <w:rPr>
+          <w:lang w:val="en-US"/>
+        </w:rPr>
+        <w:t xml:space="preserve">-Power out </w:t>
       </w:r>
       <w:r>
         <w:rPr>
@@ -550,7 +493,6 @@
         </w:rPr>
         <w:t>-</w:t>
       </w:r>
-      <w:proofErr w:type="gramEnd"/>
       <w:r>
         <w:rPr>
           <w:lang w:val="en-US"/>
@@ -561,22 +503,36 @@
         <w:rPr>
           <w:lang w:val="en-US"/>
         </w:rPr>
-        <w:t xml:space="preserve"> is set to OFF when receiver is off.</w:t>
-      </w:r>
-    </w:p>
-    <w:p>
-      <w:pPr>
-        <w:pStyle w:val="Geenafstand"/>
-        <w:rPr>
-          <w:lang w:val="en-US"/>
-        </w:rPr>
-      </w:pPr>
-      <w:r>
-        <w:rPr>
-          <w:lang w:val="en-US"/>
-        </w:rPr>
-        <w:t xml:space="preserve">-Power out </w:t>
-      </w:r>
+        <w:t>instead</w:t>
+      </w:r>
+      <w:r>
+        <w:rPr>
+          <w:lang w:val="en-US"/>
+        </w:rPr>
+        <w:t xml:space="preserve"> of S Main, when in TX</w:t>
+      </w:r>
+    </w:p>
+    <w:p>
+      <w:pPr>
+        <w:pStyle w:val="Geenafstand"/>
+        <w:rPr>
+          <w:lang w:val="en-US"/>
+        </w:rPr>
+      </w:pPr>
+      <w:r>
+        <w:rPr>
+          <w:lang w:val="en-US"/>
+        </w:rPr>
+        <w:t xml:space="preserve"> </w:t>
+      </w:r>
+    </w:p>
+    <w:p>
+      <w:pPr>
+        <w:pStyle w:val="Geenafstand"/>
+        <w:rPr>
+          <w:lang w:val="en-US"/>
+        </w:rPr>
+      </w:pPr>
       <w:r>
         <w:rPr>
           <w:lang w:val="en-US"/>
@@ -593,80 +549,34 @@
         <w:rPr>
           <w:lang w:val="en-US"/>
         </w:rPr>
-        <w:t>instead</w:t>
-      </w:r>
-      <w:r>
-        <w:rPr>
-          <w:lang w:val="en-US"/>
-        </w:rPr>
-        <w:t xml:space="preserve"> of S Main, when in TX</w:t>
-      </w:r>
-    </w:p>
-    <w:p>
-      <w:pPr>
-        <w:pStyle w:val="Geenafstand"/>
-        <w:rPr>
-          <w:lang w:val="en-US"/>
-        </w:rPr>
-      </w:pPr>
+        <w:t>Present power set</w:t>
+      </w:r>
+      <w:r>
+        <w:rPr>
+          <w:lang w:val="en-US"/>
+        </w:rPr>
+        <w:t>ting</w:t>
+      </w:r>
+    </w:p>
+    <w:p>
+      <w:pPr>
+        <w:pStyle w:val="Geenafstand"/>
+        <w:rPr>
+          <w:lang w:val="en-US"/>
+        </w:rPr>
+      </w:pPr>
+      <w:r>
+        <w:rPr>
+          <w:lang w:val="en-US"/>
+        </w:rPr>
+        <w:t>-</w:t>
+      </w:r>
       <w:r>
         <w:rPr>
           <w:lang w:val="en-US"/>
         </w:rPr>
         <w:t xml:space="preserve"> </w:t>
       </w:r>
-    </w:p>
-    <w:p>
-      <w:pPr>
-        <w:pStyle w:val="Geenafstand"/>
-        <w:rPr>
-          <w:lang w:val="en-US"/>
-        </w:rPr>
-      </w:pPr>
-      <w:r>
-        <w:rPr>
-          <w:lang w:val="en-US"/>
-        </w:rPr>
-        <w:t>-</w:t>
-      </w:r>
-      <w:r>
-        <w:rPr>
-          <w:lang w:val="en-US"/>
-        </w:rPr>
-        <w:t xml:space="preserve"> </w:t>
-      </w:r>
-      <w:r>
-        <w:rPr>
-          <w:lang w:val="en-US"/>
-        </w:rPr>
-        <w:t>Present power set</w:t>
-      </w:r>
-      <w:r>
-        <w:rPr>
-          <w:lang w:val="en-US"/>
-        </w:rPr>
-        <w:t>ting</w:t>
-      </w:r>
-    </w:p>
-    <w:p>
-      <w:pPr>
-        <w:pStyle w:val="Geenafstand"/>
-        <w:rPr>
-          <w:lang w:val="en-US"/>
-        </w:rPr>
-      </w:pPr>
-      <w:r>
-        <w:rPr>
-          <w:lang w:val="en-US"/>
-        </w:rPr>
-        <w:t>-</w:t>
-      </w:r>
-      <w:r>
-        <w:rPr>
-          <w:lang w:val="en-US"/>
-        </w:rPr>
-        <w:t xml:space="preserve"> </w:t>
-      </w:r>
       <w:r>
         <w:rPr>
           <w:lang w:val="en-US"/>
@@ -757,7 +667,6 @@
         </w:rPr>
         <w:t xml:space="preserve">; </w:t>
       </w:r>
-      <w:proofErr w:type="spellStart"/>
       <w:r>
         <w:rPr>
           <w:rFonts w:ascii="Courier New" w:hAnsi="Courier New" w:cs="Courier New"/>
@@ -767,19 +676,7 @@
           <w:szCs w:val="20"/>
           <w:lang w:val="en-US"/>
         </w:rPr>
-        <w:t>set_tune_pwr</w:t>
-      </w:r>
-      <w:proofErr w:type="spellEnd"/>
-      <w:r>
-        <w:rPr>
-          <w:rFonts w:ascii="Courier New" w:hAnsi="Courier New" w:cs="Courier New"/>
-          <w:b/>
-          <w:bCs/>
-          <w:sz w:val="20"/>
-          <w:szCs w:val="20"/>
-          <w:lang w:val="en-US"/>
-        </w:rPr>
-        <w:t xml:space="preserve"> "PC020;"</w:t>
+        <w:t>set_tune_pwr "PC020;"</w:t>
       </w:r>
       <w:r>
         <w:rPr>
@@ -1087,49 +984,21 @@
         <w:rPr>
           <w:lang w:val="en-US"/>
         </w:rPr>
-        <w:t xml:space="preserve">Copy the sketch (. </w:t>
-      </w:r>
-      <w:proofErr w:type="spellStart"/>
-      <w:r>
-        <w:rPr>
-          <w:lang w:val="en-US"/>
-        </w:rPr>
-        <w:t>ino</w:t>
-      </w:r>
-      <w:proofErr w:type="spellEnd"/>
-      <w:r>
-        <w:rPr>
-          <w:lang w:val="en-US"/>
-        </w:rPr>
-        <w:t xml:space="preserve"> file) to your PC and create a folder with exactly the same name as the copied file. Now move the copied file into the new folder.</w:t>
-      </w:r>
-    </w:p>
-    <w:p>
-      <w:pPr>
-        <w:pStyle w:val="Geenafstand"/>
-        <w:rPr>
-          <w:lang w:val="en-US"/>
-        </w:rPr>
-      </w:pPr>
-      <w:r>
-        <w:rPr>
-          <w:lang w:val="en-US"/>
-        </w:rPr>
-        <w:t>Now in the Arduino IDE go to “Files” menu, choose open and navigate to the .</w:t>
-      </w:r>
-      <w:proofErr w:type="spellStart"/>
-      <w:r>
-        <w:rPr>
-          <w:lang w:val="en-US"/>
-        </w:rPr>
-        <w:t>ino</w:t>
-      </w:r>
-      <w:proofErr w:type="spellEnd"/>
-      <w:r>
-        <w:rPr>
-          <w:lang w:val="en-US"/>
-        </w:rPr>
-        <w:t xml:space="preserve"> file and open it.</w:t>
+        <w:t>Copy the sketch (. ino file) to your PC and create a folder with exactly the same name as the copied file. Now move the copied file into the new folder.</w:t>
+      </w:r>
+    </w:p>
+    <w:p>
+      <w:pPr>
+        <w:pStyle w:val="Geenafstand"/>
+        <w:rPr>
+          <w:lang w:val="en-US"/>
+        </w:rPr>
+      </w:pPr>
+      <w:r>
+        <w:rPr>
+          <w:lang w:val="en-US"/>
+        </w:rPr>
+        <w:t>Now in the Arduino IDE go to “Files” menu, choose open and navigate to the .ino file and open it.</w:t>
       </w:r>
     </w:p>
     <w:p>

--- a/Yaesu FTdx-101 external meter display and Tune button.docx
+++ b/Yaesu FTdx-101 external meter display and Tune button.docx
@@ -100,48 +100,44 @@
       <w:pPr>
         <w:pStyle w:val="Geenafstand"/>
         <w:rPr>
-          <w:i/>
-          <w:iCs/>
-          <w:lang w:val="en-US"/>
-        </w:rPr>
-      </w:pPr>
-      <w:r>
-        <w:rPr>
+          <w:lang w:val="en-US"/>
+        </w:rPr>
+      </w:pPr>
+    </w:p>
+    <w:p>
+      <w:pPr>
+        <w:pStyle w:val="Geenafstand"/>
+        <w:rPr>
+          <w:rFonts w:cstheme="minorHAnsi"/>
+          <w:lang w:val="en-US"/>
+        </w:rPr>
+      </w:pPr>
+      <w:r>
+        <w:rPr>
+          <w:rFonts w:cstheme="minorHAnsi"/>
           <w:b/>
           <w:bCs/>
-          <w:lang w:val="en-US"/>
-        </w:rPr>
-        <w:t xml:space="preserve">Note: </w:t>
-      </w:r>
-      <w:r>
-        <w:rPr>
-          <w:i/>
-          <w:iCs/>
-          <w:lang w:val="en-US"/>
-        </w:rPr>
-        <w:t>this sketch was made for an FTdx-101D. When used on a FTdx-101MP</w:t>
-      </w:r>
-      <w:r>
-        <w:rPr>
-          <w:i/>
-          <w:iCs/>
-          <w:lang w:val="en-US"/>
-        </w:rPr>
-        <w:t>,</w:t>
-      </w:r>
-      <w:r>
-        <w:rPr>
-          <w:i/>
-          <w:iCs/>
-          <w:lang w:val="en-US"/>
-        </w:rPr>
-        <w:t xml:space="preserve"> the power meter will not show the correct power output since it has double the power. You will have to adjust the scale (-numbers) in the .ino file.</w:t>
-      </w:r>
-    </w:p>
-    <w:p>
-      <w:pPr>
-        <w:pStyle w:val="Geenafstand"/>
-        <w:rPr>
+          <w:color w:val="1F2328"/>
+          <w:shd w:val="clear" w:color="auto" w:fill="FFFFFF"/>
+          <w:lang w:val="en-US"/>
+        </w:rPr>
+        <w:t>Note:</w:t>
+      </w:r>
+      <w:r>
+        <w:rPr>
+          <w:rFonts w:cstheme="minorHAnsi"/>
+          <w:color w:val="1F2328"/>
+          <w:shd w:val="clear" w:color="auto" w:fill="FFFFFF"/>
+          <w:lang w:val="en-US"/>
+        </w:rPr>
+        <w:t xml:space="preserve"> There are 2 sketches in the download. One is named FTdx-101D....and the other is named FTdx101MP.... Be sure to use the correct file for your radio, otherwise some of the scales will be incorrect.</w:t>
+      </w:r>
+    </w:p>
+    <w:p>
+      <w:pPr>
+        <w:pStyle w:val="Geenafstand"/>
+        <w:rPr>
+          <w:rFonts w:cstheme="minorHAnsi"/>
           <w:lang w:val="en-US"/>
         </w:rPr>
       </w:pPr>
@@ -938,7 +934,31 @@
         <w:rPr>
           <w:lang w:val="en-US"/>
         </w:rPr>
-        <w:t xml:space="preserve">The program uses two libraries: </w:t>
+        <w:t xml:space="preserve">The program uses </w:t>
+      </w:r>
+      <w:r>
+        <w:rPr>
+          <w:lang w:val="en-US"/>
+        </w:rPr>
+        <w:t>4</w:t>
+      </w:r>
+      <w:r>
+        <w:rPr>
+          <w:lang w:val="en-US"/>
+        </w:rPr>
+        <w:t xml:space="preserve"> libraries: </w:t>
+      </w:r>
+      <w:r>
+        <w:rPr>
+          <w:lang w:val="en-US"/>
+        </w:rPr>
+        <w:t>Smoothed</w:t>
+      </w:r>
+      <w:r>
+        <w:rPr>
+          <w:lang w:val="en-US"/>
+        </w:rPr>
+        <w:t xml:space="preserve">, SPI, </w:t>
       </w:r>
       <w:r>
         <w:rPr>
@@ -984,7 +1004,19 @@
         <w:rPr>
           <w:lang w:val="en-US"/>
         </w:rPr>
-        <w:t>Copy the sketch (. ino file) to your PC and create a folder with exactly the same name as the copied file. Now move the copied file into the new folder.</w:t>
+        <w:t xml:space="preserve">Copy the </w:t>
+      </w:r>
+      <w:r>
+        <w:rPr>
+          <w:lang w:val="en-US"/>
+        </w:rPr>
+        <w:t xml:space="preserve">correct </w:t>
+      </w:r>
+      <w:r>
+        <w:rPr>
+          <w:lang w:val="en-US"/>
+        </w:rPr>
+        <w:t>sketch (. ino file) to your PC and create a folder with exactly the same name as the copied file. Now move the copied file into the new folder.</w:t>
       </w:r>
     </w:p>
     <w:p>

--- a/Yaesu FTdx-101 external meter display and Tune button.docx
+++ b/Yaesu FTdx-101 external meter display and Tune button.docx
@@ -1,6 +1,6 @@
 
 <file path=word/document.xml><?xml version="1.0" encoding="utf-8"?>
-<w:document xmlns:wpc="http://schemas.microsoft.com/office/word/2010/wordprocessingCanvas" xmlns:cx="http://schemas.microsoft.com/office/drawing/2014/chartex" xmlns:cx1="http://schemas.microsoft.com/office/drawing/2015/9/8/chartex" xmlns:cx2="http://schemas.microsoft.com/office/drawing/2015/10/21/chartex" xmlns:cx3="http://schemas.microsoft.com/office/drawing/2016/5/9/chartex" xmlns:cx4="http://schemas.microsoft.com/office/drawing/2016/5/10/chartex" xmlns:cx5="http://schemas.microsoft.com/office/drawing/2016/5/11/chartex" xmlns:cx6="http://schemas.microsoft.com/office/drawing/2016/5/12/chartex" xmlns:cx7="http://schemas.microsoft.com/office/drawing/2016/5/13/chartex" xmlns:cx8="http://schemas.microsoft.com/office/drawing/2016/5/14/chartex" xmlns:mc="http://schemas.openxmlformats.org/markup-compatibility/2006" xmlns:aink="http://schemas.microsoft.com/office/drawing/2016/ink" xmlns:am3d="http://schemas.microsoft.com/office/drawing/2017/model3d" xmlns:o="urn:schemas-microsoft-com:office:office" xmlns:oel="http://schemas.microsoft.com/office/2019/extlst" xmlns:r="http://schemas.openxmlformats.org/officeDocument/2006/relationships" xmlns:m="http://schemas.openxmlformats.org/officeDocument/2006/math" xmlns:v="urn:schemas-microsoft-com:vml" xmlns:wp14="http://schemas.microsoft.com/office/word/2010/wordprocessingDrawing" xmlns:wp="http://schemas.openxmlformats.org/drawingml/2006/wordprocessingDrawing" xmlns:w10="urn:schemas-microsoft-com:office:word" xmlns:w="http://schemas.openxmlformats.org/wordprocessingml/2006/main" xmlns:w14="http://schemas.microsoft.com/office/word/2010/wordml" xmlns:w15="http://schemas.microsoft.com/office/word/2012/wordml" xmlns:w16cex="http://schemas.microsoft.com/office/word/2018/wordml/cex" xmlns:w16cid="http://schemas.microsoft.com/office/word/2016/wordml/cid" xmlns:w16="http://schemas.microsoft.com/office/word/2018/wordml" xmlns:w16du="http://schemas.microsoft.com/office/word/2023/wordml/word16du" xmlns:w16sdtdh="http://schemas.microsoft.com/office/word/2020/wordml/sdtdatahash" xmlns:w16se="http://schemas.microsoft.com/office/word/2015/wordml/symex" xmlns:wpg="http://schemas.microsoft.com/office/word/2010/wordprocessingGroup" xmlns:wpi="http://schemas.microsoft.com/office/word/2010/wordprocessingInk" xmlns:wne="http://schemas.microsoft.com/office/word/2006/wordml" xmlns:wps="http://schemas.microsoft.com/office/word/2010/wordprocessingShape" mc:Ignorable="w14 w15 w16se w16cid w16 w16cex w16sdtdh wp14">
+<w:document xmlns:wpc="http://schemas.microsoft.com/office/word/2010/wordprocessingCanvas" xmlns:cx="http://schemas.microsoft.com/office/drawing/2014/chartex" xmlns:cx1="http://schemas.microsoft.com/office/drawing/2015/9/8/chartex" xmlns:cx2="http://schemas.microsoft.com/office/drawing/2015/10/21/chartex" xmlns:cx3="http://schemas.microsoft.com/office/drawing/2016/5/9/chartex" xmlns:cx4="http://schemas.microsoft.com/office/drawing/2016/5/10/chartex" xmlns:cx5="http://schemas.microsoft.com/office/drawing/2016/5/11/chartex" xmlns:cx6="http://schemas.microsoft.com/office/drawing/2016/5/12/chartex" xmlns:cx7="http://schemas.microsoft.com/office/drawing/2016/5/13/chartex" xmlns:cx8="http://schemas.microsoft.com/office/drawing/2016/5/14/chartex" xmlns:mc="http://schemas.openxmlformats.org/markup-compatibility/2006" xmlns:aink="http://schemas.microsoft.com/office/drawing/2016/ink" xmlns:am3d="http://schemas.microsoft.com/office/drawing/2017/model3d" xmlns:o="urn:schemas-microsoft-com:office:office" xmlns:oel="http://schemas.microsoft.com/office/2019/extlst" xmlns:r="http://schemas.openxmlformats.org/officeDocument/2006/relationships" xmlns:m="http://schemas.openxmlformats.org/officeDocument/2006/math" xmlns:v="urn:schemas-microsoft-com:vml" xmlns:wp14="http://schemas.microsoft.com/office/word/2010/wordprocessingDrawing" xmlns:wp="http://schemas.openxmlformats.org/drawingml/2006/wordprocessingDrawing" xmlns:w10="urn:schemas-microsoft-com:office:word" xmlns:w="http://schemas.openxmlformats.org/wordprocessingml/2006/main" xmlns:w14="http://schemas.microsoft.com/office/word/2010/wordml" xmlns:w15="http://schemas.microsoft.com/office/word/2012/wordml" xmlns:w16cex="http://schemas.microsoft.com/office/word/2018/wordml/cex" xmlns:w16cid="http://schemas.microsoft.com/office/word/2016/wordml/cid" xmlns:w16="http://schemas.microsoft.com/office/word/2018/wordml" xmlns:w16sdtdh="http://schemas.microsoft.com/office/word/2020/wordml/sdtdatahash" xmlns:w16se="http://schemas.microsoft.com/office/word/2015/wordml/symex" xmlns:wpg="http://schemas.microsoft.com/office/word/2010/wordprocessingGroup" xmlns:wpi="http://schemas.microsoft.com/office/word/2010/wordprocessingInk" xmlns:wne="http://schemas.microsoft.com/office/word/2006/wordml" xmlns:wps="http://schemas.microsoft.com/office/word/2010/wordprocessingShape" mc:Ignorable="w14 w15 w16se w16cid w16 w16cex w16sdtdh wp14">
   <w:body>
     <w:p>
       <w:pPr>
@@ -832,6 +832,7 @@
         <w:rPr>
           <w:lang w:val="en-US"/>
         </w:rPr>
+        <w:lastRenderedPageBreak/>
         <w:t xml:space="preserve">Note; </w:t>
       </w:r>
       <w:r>
@@ -844,7 +845,19 @@
         <w:rPr>
           <w:lang w:val="en-US"/>
         </w:rPr>
-        <w:t xml:space="preserve">RS232 at the same time, it will not work (will do no harm either). Also, better not to connect </w:t>
+        <w:t xml:space="preserve">RS232 </w:t>
+      </w:r>
+      <w:r>
+        <w:rPr>
+          <w:lang w:val="en-US"/>
+        </w:rPr>
+        <w:t xml:space="preserve">(of the Arduino) </w:t>
+      </w:r>
+      <w:r>
+        <w:rPr>
+          <w:lang w:val="en-US"/>
+        </w:rPr>
+        <w:t xml:space="preserve">at the same time, it will not work (will do no harm either). Also, better not to connect </w:t>
       </w:r>
       <w:r>
         <w:rPr>

--- a/Yaesu FTdx-101 external meter display and Tune button.docx
+++ b/Yaesu FTdx-101 external meter display and Tune button.docx
@@ -166,6 +166,12 @@
           <w:lang w:val="en-US"/>
         </w:rPr>
         <w:t>display of all 9 meters available in the FTdx-101.</w:t>
+      </w:r>
+      <w:r>
+        <w:rPr>
+          <w:lang w:val="en-US"/>
+        </w:rPr>
+        <w:t xml:space="preserve"> Also a 3.2 “TFT with the same resolution (240 x 320) and chip will work fine.</w:t>
       </w:r>
     </w:p>
     <w:p>

--- a/Yaesu FTdx-101 external meter display and Tune button.docx
+++ b/Yaesu FTdx-101 external meter display and Tune button.docx
@@ -11,21 +11,23 @@
           <w:lang w:val="en-US"/>
         </w:rPr>
       </w:pPr>
+      <w:proofErr w:type="spellStart"/>
       <w:r>
         <w:rPr>
           <w:sz w:val="28"/>
           <w:szCs w:val="28"/>
           <w:lang w:val="en-US"/>
         </w:rPr>
-        <w:t>Yaesu FTdx-101 external meter display and Tune button</w:t>
-      </w:r>
+        <w:t>Yaesu</w:t>
+      </w:r>
+      <w:proofErr w:type="spellEnd"/>
       <w:r>
         <w:rPr>
           <w:sz w:val="28"/>
           <w:szCs w:val="28"/>
           <w:lang w:val="en-US"/>
         </w:rPr>
-        <w:t xml:space="preserve"> </w:t>
+        <w:t xml:space="preserve"> FTdx-101 external meter display and Tune button</w:t>
       </w:r>
       <w:r>
         <w:rPr>
@@ -33,7 +35,7 @@
           <w:szCs w:val="28"/>
           <w:lang w:val="en-US"/>
         </w:rPr>
-        <w:t>(</w:t>
+        <w:t xml:space="preserve"> </w:t>
       </w:r>
       <w:r>
         <w:rPr>
@@ -41,7 +43,7 @@
           <w:szCs w:val="28"/>
           <w:lang w:val="en-US"/>
         </w:rPr>
-        <w:t>By</w:t>
+        <w:t>(</w:t>
       </w:r>
       <w:r>
         <w:rPr>
@@ -49,6 +51,14 @@
           <w:szCs w:val="28"/>
           <w:lang w:val="en-US"/>
         </w:rPr>
+        <w:t>By</w:t>
+      </w:r>
+      <w:r>
+        <w:rPr>
+          <w:sz w:val="28"/>
+          <w:szCs w:val="28"/>
+          <w:lang w:val="en-US"/>
+        </w:rPr>
         <w:t xml:space="preserve"> PA0LUX)</w:t>
       </w:r>
     </w:p>
@@ -95,6 +105,183 @@
           <w:lang w:val="en-US"/>
         </w:rPr>
       </w:pPr>
+    </w:p>
+    <w:p>
+      <w:pPr>
+        <w:pStyle w:val="Geenafstand"/>
+        <w:rPr>
+          <w:rFonts w:eastAsia="Times New Roman" w:cstheme="minorHAnsi"/>
+        </w:rPr>
+      </w:pPr>
+      <w:r>
+        <w:rPr>
+          <w:rFonts w:cstheme="minorHAnsi"/>
+          <w:lang w:val="en-US"/>
+        </w:rPr>
+        <w:t xml:space="preserve">30-11-2023: Note that the  </w:t>
+      </w:r>
+      <w:r>
+        <w:rPr>
+          <w:rFonts w:eastAsia="Times New Roman" w:cstheme="minorHAnsi"/>
+        </w:rPr>
+        <w:t xml:space="preserve">FUNC / OPERATING SETTINGS / TUNER SELECT has </w:t>
+      </w:r>
+      <w:proofErr w:type="spellStart"/>
+      <w:r>
+        <w:rPr>
+          <w:rFonts w:eastAsia="Times New Roman" w:cstheme="minorHAnsi"/>
+        </w:rPr>
+        <w:t>to</w:t>
+      </w:r>
+      <w:proofErr w:type="spellEnd"/>
+      <w:r>
+        <w:rPr>
+          <w:rFonts w:eastAsia="Times New Roman" w:cstheme="minorHAnsi"/>
+        </w:rPr>
+        <w:t xml:space="preserve"> </w:t>
+      </w:r>
+      <w:proofErr w:type="spellStart"/>
+      <w:r>
+        <w:rPr>
+          <w:rFonts w:eastAsia="Times New Roman" w:cstheme="minorHAnsi"/>
+        </w:rPr>
+        <w:t>be</w:t>
+      </w:r>
+      <w:proofErr w:type="spellEnd"/>
+      <w:r>
+        <w:rPr>
+          <w:rFonts w:eastAsia="Times New Roman" w:cstheme="minorHAnsi"/>
+        </w:rPr>
+        <w:t xml:space="preserve"> set </w:t>
+      </w:r>
+      <w:proofErr w:type="spellStart"/>
+      <w:r>
+        <w:rPr>
+          <w:rFonts w:eastAsia="Times New Roman" w:cstheme="minorHAnsi"/>
+        </w:rPr>
+        <w:t>to</w:t>
+      </w:r>
+      <w:proofErr w:type="spellEnd"/>
+      <w:r>
+        <w:rPr>
+          <w:rFonts w:eastAsia="Times New Roman" w:cstheme="minorHAnsi"/>
+        </w:rPr>
+        <w:t xml:space="preserve"> INT</w:t>
+      </w:r>
+    </w:p>
+    <w:p>
+      <w:pPr>
+        <w:pStyle w:val="Geenafstand"/>
+        <w:rPr>
+          <w:b/>
+          <w:bCs/>
+          <w:lang w:val="en-US"/>
+        </w:rPr>
+      </w:pPr>
+      <w:r>
+        <w:rPr>
+          <w:rFonts w:eastAsia="Times New Roman" w:cstheme="minorHAnsi"/>
+        </w:rPr>
+        <w:t xml:space="preserve">(= default) in order </w:t>
+      </w:r>
+      <w:proofErr w:type="spellStart"/>
+      <w:r>
+        <w:rPr>
+          <w:rFonts w:eastAsia="Times New Roman" w:cstheme="minorHAnsi"/>
+        </w:rPr>
+        <w:t>to</w:t>
+      </w:r>
+      <w:proofErr w:type="spellEnd"/>
+      <w:r>
+        <w:rPr>
+          <w:rFonts w:eastAsia="Times New Roman" w:cstheme="minorHAnsi"/>
+        </w:rPr>
+        <w:t xml:space="preserve"> </w:t>
+      </w:r>
+      <w:proofErr w:type="spellStart"/>
+      <w:r>
+        <w:rPr>
+          <w:rFonts w:eastAsia="Times New Roman" w:cstheme="minorHAnsi"/>
+        </w:rPr>
+        <w:t>be</w:t>
+      </w:r>
+      <w:proofErr w:type="spellEnd"/>
+      <w:r>
+        <w:rPr>
+          <w:rFonts w:eastAsia="Times New Roman" w:cstheme="minorHAnsi"/>
+        </w:rPr>
+        <w:t xml:space="preserve"> </w:t>
+      </w:r>
+      <w:proofErr w:type="spellStart"/>
+      <w:r>
+        <w:rPr>
+          <w:rFonts w:eastAsia="Times New Roman" w:cstheme="minorHAnsi"/>
+        </w:rPr>
+        <w:t>able</w:t>
+      </w:r>
+      <w:proofErr w:type="spellEnd"/>
+      <w:r>
+        <w:rPr>
+          <w:rFonts w:eastAsia="Times New Roman" w:cstheme="minorHAnsi"/>
+        </w:rPr>
+        <w:t xml:space="preserve"> </w:t>
+      </w:r>
+      <w:proofErr w:type="spellStart"/>
+      <w:r>
+        <w:rPr>
+          <w:rFonts w:eastAsia="Times New Roman" w:cstheme="minorHAnsi"/>
+        </w:rPr>
+        <w:t>to</w:t>
+      </w:r>
+      <w:proofErr w:type="spellEnd"/>
+      <w:r>
+        <w:rPr>
+          <w:rFonts w:eastAsia="Times New Roman" w:cstheme="minorHAnsi"/>
+        </w:rPr>
+        <w:t xml:space="preserve"> </w:t>
+      </w:r>
+      <w:proofErr w:type="spellStart"/>
+      <w:r>
+        <w:rPr>
+          <w:rFonts w:eastAsia="Times New Roman" w:cstheme="minorHAnsi"/>
+        </w:rPr>
+        <w:t>use</w:t>
+      </w:r>
+      <w:proofErr w:type="spellEnd"/>
+      <w:r>
+        <w:rPr>
+          <w:rFonts w:eastAsia="Times New Roman" w:cstheme="minorHAnsi"/>
+        </w:rPr>
+        <w:t xml:space="preserve"> </w:t>
+      </w:r>
+      <w:proofErr w:type="spellStart"/>
+      <w:r>
+        <w:rPr>
+          <w:rFonts w:eastAsia="Times New Roman" w:cstheme="minorHAnsi"/>
+        </w:rPr>
+        <w:t>the</w:t>
+      </w:r>
+      <w:proofErr w:type="spellEnd"/>
+      <w:r>
+        <w:rPr>
+          <w:rFonts w:eastAsia="Times New Roman" w:cstheme="minorHAnsi"/>
+        </w:rPr>
+        <w:t xml:space="preserve"> Rs232 </w:t>
+      </w:r>
+      <w:proofErr w:type="spellStart"/>
+      <w:r>
+        <w:rPr>
+          <w:rFonts w:eastAsia="Times New Roman" w:cstheme="minorHAnsi"/>
+        </w:rPr>
+        <w:t>connection</w:t>
+      </w:r>
+      <w:proofErr w:type="spellEnd"/>
+      <w:r>
+        <w:rPr>
+          <w:rFonts w:eastAsia="Times New Roman" w:cstheme="minorHAnsi"/>
+        </w:rPr>
+        <w:t>.</w:t>
+      </w:r>
     </w:p>
     <w:p>
       <w:pPr>
@@ -159,7 +346,21 @@
         <w:rPr>
           <w:lang w:val="en-US"/>
         </w:rPr>
-        <w:t>(bargraph-)</w:t>
+        <w:t>(</w:t>
+      </w:r>
+      <w:proofErr w:type="spellStart"/>
+      <w:r>
+        <w:rPr>
+          <w:lang w:val="en-US"/>
+        </w:rPr>
+        <w:t>bargraph</w:t>
+      </w:r>
+      <w:proofErr w:type="spellEnd"/>
+      <w:r>
+        <w:rPr>
+          <w:lang w:val="en-US"/>
+        </w:rPr>
+        <w:t>-)</w:t>
       </w:r>
       <w:r>
         <w:rPr>
@@ -207,7 +408,21 @@
         <w:rPr>
           <w:lang w:val="en-US"/>
         </w:rPr>
-        <w:t>The display will also show what power has been set in the radio. Besides that, it has a (momentary) pushbutton that can be used to tune the radio with 20 Watts (adjustable in .ino file).</w:t>
+        <w:t>The display will also show what power has been set in the radio. Besides that, it has a (momentary) pushbutton that can be used to tune the radio with 20 Watts (adjustable in .</w:t>
+      </w:r>
+      <w:proofErr w:type="spellStart"/>
+      <w:r>
+        <w:rPr>
+          <w:lang w:val="en-US"/>
+        </w:rPr>
+        <w:t>ino</w:t>
+      </w:r>
+      <w:proofErr w:type="spellEnd"/>
+      <w:r>
+        <w:rPr>
+          <w:lang w:val="en-US"/>
+        </w:rPr>
+        <w:t xml:space="preserve"> file).</w:t>
       </w:r>
     </w:p>
     <w:p>
@@ -669,6 +884,7 @@
         </w:rPr>
         <w:t xml:space="preserve">; </w:t>
       </w:r>
+      <w:proofErr w:type="spellStart"/>
       <w:r>
         <w:rPr>
           <w:rFonts w:ascii="Courier New" w:hAnsi="Courier New" w:cs="Courier New"/>
@@ -678,7 +894,19 @@
           <w:szCs w:val="20"/>
           <w:lang w:val="en-US"/>
         </w:rPr>
-        <w:t>set_tune_pwr "PC020;"</w:t>
+        <w:t>set_tune_pwr</w:t>
+      </w:r>
+      <w:proofErr w:type="spellEnd"/>
+      <w:r>
+        <w:rPr>
+          <w:rFonts w:ascii="Courier New" w:hAnsi="Courier New" w:cs="Courier New"/>
+          <w:b/>
+          <w:bCs/>
+          <w:sz w:val="20"/>
+          <w:szCs w:val="20"/>
+          <w:lang w:val="en-US"/>
+        </w:rPr>
+        <w:t xml:space="preserve"> "PC020;"</w:t>
       </w:r>
       <w:r>
         <w:rPr>
@@ -824,6 +1052,7 @@
         <w:rPr>
           <w:lang w:val="en-US"/>
         </w:rPr>
+        <w:lastRenderedPageBreak/>
         <w:t>It is advised to use a connector at least at one end for the connections between Arduino and Rs232 level converter.</w:t>
       </w:r>
     </w:p>
@@ -838,7 +1067,6 @@
         <w:rPr>
           <w:lang w:val="en-US"/>
         </w:rPr>
-        <w:lastRenderedPageBreak/>
         <w:t xml:space="preserve">Note; </w:t>
       </w:r>
       <w:r>
@@ -1035,21 +1263,49 @@
         <w:rPr>
           <w:lang w:val="en-US"/>
         </w:rPr>
-        <w:t>sketch (. ino file) to your PC and create a folder with exactly the same name as the copied file. Now move the copied file into the new folder.</w:t>
-      </w:r>
-    </w:p>
-    <w:p>
-      <w:pPr>
-        <w:pStyle w:val="Geenafstand"/>
-        <w:rPr>
-          <w:lang w:val="en-US"/>
-        </w:rPr>
-      </w:pPr>
-      <w:r>
-        <w:rPr>
-          <w:lang w:val="en-US"/>
-        </w:rPr>
-        <w:t>Now in the Arduino IDE go to “Files” menu, choose open and navigate to the .ino file and open it.</w:t>
+        <w:t xml:space="preserve">sketch (. </w:t>
+      </w:r>
+      <w:proofErr w:type="spellStart"/>
+      <w:r>
+        <w:rPr>
+          <w:lang w:val="en-US"/>
+        </w:rPr>
+        <w:t>ino</w:t>
+      </w:r>
+      <w:proofErr w:type="spellEnd"/>
+      <w:r>
+        <w:rPr>
+          <w:lang w:val="en-US"/>
+        </w:rPr>
+        <w:t xml:space="preserve"> file) to your PC and create a folder with exactly the same name as the copied file. Now move the copied file into the new folder.</w:t>
+      </w:r>
+    </w:p>
+    <w:p>
+      <w:pPr>
+        <w:pStyle w:val="Geenafstand"/>
+        <w:rPr>
+          <w:lang w:val="en-US"/>
+        </w:rPr>
+      </w:pPr>
+      <w:r>
+        <w:rPr>
+          <w:lang w:val="en-US"/>
+        </w:rPr>
+        <w:t>Now in the Arduino IDE go to “Files” menu, choose open and navigate to the .</w:t>
+      </w:r>
+      <w:proofErr w:type="spellStart"/>
+      <w:r>
+        <w:rPr>
+          <w:lang w:val="en-US"/>
+        </w:rPr>
+        <w:t>ino</w:t>
+      </w:r>
+      <w:proofErr w:type="spellEnd"/>
+      <w:r>
+        <w:rPr>
+          <w:lang w:val="en-US"/>
+        </w:rPr>
+        <w:t xml:space="preserve"> file and open it.</w:t>
       </w:r>
     </w:p>
     <w:p>
